--- a/docs/PaperTest.docx
+++ b/docs/PaperTest.docx
@@ -7,6 +7,30 @@
         <w:tblStyle w:val="TableGrid"/>
         <w:tblW w:type="auto" w:w="0"/>
         <w:tblLook w:firstColumn="1" w:firstRow="1" w:lastColumn="0" w:lastRow="0" w:noHBand="0" w:noVBand="1" w:val="04A0"/>
+        <w:tblCellMar>
+          <w:left w:w="0" w:type="dxa"/>
+          <w:right w:w="0" w:type="dxa"/>
+          <w:top w:w="60" w:type="dxa"/>
+          <w:bottom w:w="60" w:type="dxa"/>
+        </w:tblCellMar>
+        <w:tblCellMar>
+          <w:left w:w="0" w:type="dxa"/>
+          <w:right w:w="0" w:type="dxa"/>
+          <w:top w:w="60" w:type="dxa"/>
+          <w:bottom w:w="60" w:type="dxa"/>
+        </w:tblCellMar>
+        <w:tblCellMar>
+          <w:left w:w="0" w:type="dxa"/>
+          <w:right w:w="0" w:type="dxa"/>
+          <w:top w:w="60" w:type="dxa"/>
+          <w:bottom w:w="60" w:type="dxa"/>
+        </w:tblCellMar>
+        <w:tblCellMar>
+          <w:left w:w="0" w:type="dxa"/>
+          <w:right w:w="0" w:type="dxa"/>
+          <w:top w:w="60" w:type="dxa"/>
+          <w:bottom w:w="60" w:type="dxa"/>
+        </w:tblCellMar>
         <w:tblCellMar>
           <w:left w:w="0" w:type="dxa"/>
           <w:right w:w="0" w:type="dxa"/>
@@ -288,9 +312,9 @@
               <w:jc w:val="center"/>
             </w:pPr>
             <w:r>
-              <w:t>100.86</w:t>
+              <w:t>99.90</w:t>
               <w:br/>
-              <w:t>(14.99)</w:t>
+              <w:t>(13.59)</w:t>
             </w:r>
           </w:p>
         </w:tc>
@@ -312,9 +336,9 @@
               <w:jc w:val="center"/>
             </w:pPr>
             <w:r>
-              <w:t>100.16</w:t>
+              <w:t>100.69</w:t>
               <w:br/>
-              <w:t>(13.43)</w:t>
+              <w:t>(15.88)</w:t>
             </w:r>
           </w:p>
         </w:tc>
@@ -336,9 +360,9 @@
               <w:jc w:val="center"/>
             </w:pPr>
             <w:r>
-              <w:t>100.61</w:t>
+              <w:t>100.35</w:t>
               <w:br/>
-              <w:t>(14.38)</w:t>
+              <w:t>(14.31)</w:t>
             </w:r>
           </w:p>
         </w:tc>
@@ -413,7 +437,7 @@
           </w:tcPr>
           <w:p>
             <w:r>
-              <w:t>Age (years)</w:t>
+              <w:t>Age</w:t>
             </w:r>
           </w:p>
         </w:tc>
@@ -432,9 +456,9 @@
               <w:jc w:val="center"/>
             </w:pPr>
             <w:r>
-              <w:t>38.55</w:t>
+              <w:t>36.93</w:t>
               <w:br/>
-              <w:t>(11.35)</w:t>
+              <w:t>(12.27)</w:t>
             </w:r>
           </w:p>
         </w:tc>
@@ -453,9 +477,9 @@
               <w:jc w:val="center"/>
             </w:pPr>
             <w:r>
-              <w:t>40.48</w:t>
+              <w:t>37.36</w:t>
               <w:br/>
-              <w:t>(12.71)</w:t>
+              <w:t>(12.10)</w:t>
             </w:r>
           </w:p>
         </w:tc>
@@ -474,9 +498,9 @@
               <w:jc w:val="center"/>
             </w:pPr>
             <w:r>
-              <w:t>39.17</w:t>
+              <w:t>39.40</w:t>
               <w:br/>
-              <w:t>(11.87)</w:t>
+              <w:t>(12.50)</w:t>
             </w:r>
           </w:p>
         </w:tc>
@@ -573,7 +597,7 @@
               <w:jc w:val="center"/>
             </w:pPr>
             <w:r>
-              <w:t>328</w:t>
+              <w:t>354</w:t>
             </w:r>
           </w:p>
         </w:tc>
@@ -598,7 +622,7 @@
               <w:jc w:val="center"/>
             </w:pPr>
             <w:r>
-              <w:t>346</w:t>
+              <w:t>318</w:t>
             </w:r>
           </w:p>
         </w:tc>
@@ -623,7 +647,7 @@
               <w:jc w:val="center"/>
             </w:pPr>
             <w:r>
-              <w:t>326</w:t>
+              <w:t>328</w:t>
             </w:r>
           </w:p>
         </w:tc>

--- a/docs/PaperTest.docx
+++ b/docs/PaperTest.docx
@@ -7,6 +7,18 @@
         <w:tblStyle w:val="TableGrid"/>
         <w:tblW w:type="auto" w:w="0"/>
         <w:tblLook w:firstColumn="1" w:firstRow="1" w:lastColumn="0" w:lastRow="0" w:noHBand="0" w:noVBand="1" w:val="04A0"/>
+        <w:tblCellMar>
+          <w:left w:w="0" w:type="dxa"/>
+          <w:right w:w="0" w:type="dxa"/>
+          <w:top w:w="60" w:type="dxa"/>
+          <w:bottom w:w="60" w:type="dxa"/>
+        </w:tblCellMar>
+        <w:tblCellMar>
+          <w:left w:w="0" w:type="dxa"/>
+          <w:right w:w="0" w:type="dxa"/>
+          <w:top w:w="60" w:type="dxa"/>
+          <w:bottom w:w="60" w:type="dxa"/>
+        </w:tblCellMar>
         <w:tblCellMar>
           <w:left w:w="0" w:type="dxa"/>
           <w:right w:w="0" w:type="dxa"/>
@@ -312,9 +324,9 @@
               <w:jc w:val="center"/>
             </w:pPr>
             <w:r>
-              <w:t>99.90</w:t>
+              <w:t>101.65</w:t>
               <w:br/>
-              <w:t>(13.59)</w:t>
+              <w:t>(15.25)</w:t>
             </w:r>
           </w:p>
         </w:tc>
@@ -336,9 +348,9 @@
               <w:jc w:val="center"/>
             </w:pPr>
             <w:r>
-              <w:t>100.69</w:t>
+              <w:t>97.77</w:t>
               <w:br/>
-              <w:t>(15.88)</w:t>
+              <w:t>(14.45)</w:t>
             </w:r>
           </w:p>
         </w:tc>
@@ -360,9 +372,9 @@
               <w:jc w:val="center"/>
             </w:pPr>
             <w:r>
-              <w:t>100.35</w:t>
+              <w:t>101.86</w:t>
               <w:br/>
-              <w:t>(14.31)</w:t>
+              <w:t>(14.38)</w:t>
             </w:r>
           </w:p>
         </w:tc>
@@ -456,9 +468,9 @@
               <w:jc w:val="center"/>
             </w:pPr>
             <w:r>
-              <w:t>36.93</w:t>
+              <w:t>37.10</w:t>
               <w:br/>
-              <w:t>(12.27)</w:t>
+              <w:t>(12.31)</w:t>
             </w:r>
           </w:p>
         </w:tc>
@@ -477,9 +489,9 @@
               <w:jc w:val="center"/>
             </w:pPr>
             <w:r>
-              <w:t>37.36</w:t>
+              <w:t>39.36</w:t>
               <w:br/>
-              <w:t>(12.10)</w:t>
+              <w:t>(11.89)</w:t>
             </w:r>
           </w:p>
         </w:tc>
@@ -498,9 +510,9 @@
               <w:jc w:val="center"/>
             </w:pPr>
             <w:r>
-              <w:t>39.40</w:t>
+              <w:t>38.16</w:t>
               <w:br/>
-              <w:t>(12.50)</w:t>
+              <w:t>(12.39)</w:t>
             </w:r>
           </w:p>
         </w:tc>
@@ -597,7 +609,7 @@
               <w:jc w:val="center"/>
             </w:pPr>
             <w:r>
-              <w:t>354</w:t>
+              <w:t>362</w:t>
             </w:r>
           </w:p>
         </w:tc>
@@ -622,7 +634,7 @@
               <w:jc w:val="center"/>
             </w:pPr>
             <w:r>
-              <w:t>318</w:t>
+              <w:t>310</w:t>
             </w:r>
           </w:p>
         </w:tc>

--- a/docs/PaperTest.docx
+++ b/docs/PaperTest.docx
@@ -7,6 +7,30 @@
         <w:tblStyle w:val="TableGrid"/>
         <w:tblW w:type="auto" w:w="0"/>
         <w:tblLook w:firstColumn="1" w:firstRow="1" w:lastColumn="0" w:lastRow="0" w:noHBand="0" w:noVBand="1" w:val="04A0"/>
+        <w:tblCellMar>
+          <w:left w:w="0" w:type="dxa"/>
+          <w:right w:w="0" w:type="dxa"/>
+          <w:top w:w="60" w:type="dxa"/>
+          <w:bottom w:w="60" w:type="dxa"/>
+        </w:tblCellMar>
+        <w:tblCellMar>
+          <w:left w:w="0" w:type="dxa"/>
+          <w:right w:w="0" w:type="dxa"/>
+          <w:top w:w="60" w:type="dxa"/>
+          <w:bottom w:w="60" w:type="dxa"/>
+        </w:tblCellMar>
+        <w:tblCellMar>
+          <w:left w:w="0" w:type="dxa"/>
+          <w:right w:w="0" w:type="dxa"/>
+          <w:top w:w="60" w:type="dxa"/>
+          <w:bottom w:w="60" w:type="dxa"/>
+        </w:tblCellMar>
+        <w:tblCellMar>
+          <w:left w:w="0" w:type="dxa"/>
+          <w:right w:w="0" w:type="dxa"/>
+          <w:top w:w="60" w:type="dxa"/>
+          <w:bottom w:w="60" w:type="dxa"/>
+        </w:tblCellMar>
         <w:tblCellMar>
           <w:left w:w="0" w:type="dxa"/>
           <w:right w:w="0" w:type="dxa"/>
@@ -324,9 +348,9 @@
               <w:jc w:val="center"/>
             </w:pPr>
             <w:r>
-              <w:t>101.65</w:t>
+              <w:t>100.17</w:t>
               <w:br/>
-              <w:t>(15.25)</w:t>
+              <w:t>(14.89)</w:t>
             </w:r>
           </w:p>
         </w:tc>
@@ -348,9 +372,9 @@
               <w:jc w:val="center"/>
             </w:pPr>
             <w:r>
-              <w:t>97.77</w:t>
+              <w:t>99.64</w:t>
               <w:br/>
-              <w:t>(14.45)</w:t>
+              <w:t>(13.41)</w:t>
             </w:r>
           </w:p>
         </w:tc>
@@ -372,9 +396,9 @@
               <w:jc w:val="center"/>
             </w:pPr>
             <w:r>
-              <w:t>101.86</w:t>
+              <w:t>97.90</w:t>
               <w:br/>
-              <w:t>(14.38)</w:t>
+              <w:t>(14.92)</w:t>
             </w:r>
           </w:p>
         </w:tc>
@@ -468,9 +492,9 @@
               <w:jc w:val="center"/>
             </w:pPr>
             <w:r>
-              <w:t>37.10</w:t>
+              <w:t>37.69</w:t>
               <w:br/>
-              <w:t>(12.31)</w:t>
+              <w:t>(11.72)</w:t>
             </w:r>
           </w:p>
         </w:tc>
@@ -489,9 +513,9 @@
               <w:jc w:val="center"/>
             </w:pPr>
             <w:r>
-              <w:t>39.36</w:t>
+              <w:t>38.45</w:t>
               <w:br/>
-              <w:t>(11.89)</w:t>
+              <w:t>(11.28)</w:t>
             </w:r>
           </w:p>
         </w:tc>
@@ -510,9 +534,9 @@
               <w:jc w:val="center"/>
             </w:pPr>
             <w:r>
-              <w:t>38.16</w:t>
+              <w:t>38.90</w:t>
               <w:br/>
-              <w:t>(12.39)</w:t>
+              <w:t>(11.65)</w:t>
             </w:r>
           </w:p>
         </w:tc>
@@ -609,7 +633,7 @@
               <w:jc w:val="center"/>
             </w:pPr>
             <w:r>
-              <w:t>362</w:t>
+              <w:t>324</w:t>
             </w:r>
           </w:p>
         </w:tc>
@@ -634,7 +658,7 @@
               <w:jc w:val="center"/>
             </w:pPr>
             <w:r>
-              <w:t>310</w:t>
+              <w:t>322</w:t>
             </w:r>
           </w:p>
         </w:tc>
@@ -659,7 +683,7 @@
               <w:jc w:val="center"/>
             </w:pPr>
             <w:r>
-              <w:t>328</w:t>
+              <w:t>354</w:t>
             </w:r>
           </w:p>
         </w:tc>

--- a/docs/PaperTest.docx
+++ b/docs/PaperTest.docx
@@ -7,6 +7,30 @@
         <w:tblStyle w:val="TableGrid"/>
         <w:tblW w:type="auto" w:w="0"/>
         <w:tblLook w:firstColumn="1" w:firstRow="1" w:lastColumn="0" w:lastRow="0" w:noHBand="0" w:noVBand="1" w:val="04A0"/>
+        <w:tblCellMar>
+          <w:left w:w="0" w:type="dxa"/>
+          <w:right w:w="0" w:type="dxa"/>
+          <w:top w:w="60" w:type="dxa"/>
+          <w:bottom w:w="60" w:type="dxa"/>
+        </w:tblCellMar>
+        <w:tblCellMar>
+          <w:left w:w="0" w:type="dxa"/>
+          <w:right w:w="0" w:type="dxa"/>
+          <w:top w:w="60" w:type="dxa"/>
+          <w:bottom w:w="60" w:type="dxa"/>
+        </w:tblCellMar>
+        <w:tblCellMar>
+          <w:left w:w="0" w:type="dxa"/>
+          <w:right w:w="0" w:type="dxa"/>
+          <w:top w:w="60" w:type="dxa"/>
+          <w:bottom w:w="60" w:type="dxa"/>
+        </w:tblCellMar>
+        <w:tblCellMar>
+          <w:left w:w="0" w:type="dxa"/>
+          <w:right w:w="0" w:type="dxa"/>
+          <w:top w:w="60" w:type="dxa"/>
+          <w:bottom w:w="60" w:type="dxa"/>
+        </w:tblCellMar>
         <w:tblCellMar>
           <w:left w:w="0" w:type="dxa"/>
           <w:right w:w="0" w:type="dxa"/>
@@ -348,9 +372,9 @@
               <w:jc w:val="center"/>
             </w:pPr>
             <w:r>
-              <w:t>100.17</w:t>
+              <w:t>100.91</w:t>
               <w:br/>
-              <w:t>(14.89)</w:t>
+              <w:t>(14.78)</w:t>
             </w:r>
           </w:p>
         </w:tc>
@@ -372,9 +396,9 @@
               <w:jc w:val="center"/>
             </w:pPr>
             <w:r>
-              <w:t>99.64</w:t>
+              <w:t>99.69</w:t>
               <w:br/>
-              <w:t>(13.41)</w:t>
+              <w:t>(14.33)</w:t>
             </w:r>
           </w:p>
         </w:tc>
@@ -396,9 +420,9 @@
               <w:jc w:val="center"/>
             </w:pPr>
             <w:r>
-              <w:t>97.90</w:t>
+              <w:t>101.37</w:t>
               <w:br/>
-              <w:t>(14.92)</w:t>
+              <w:t>(14.91)</w:t>
             </w:r>
           </w:p>
         </w:tc>
@@ -492,9 +516,9 @@
               <w:jc w:val="center"/>
             </w:pPr>
             <w:r>
-              <w:t>37.69</w:t>
+              <w:t>40.35</w:t>
               <w:br/>
-              <w:t>(11.72)</w:t>
+              <w:t>(12.49)</w:t>
             </w:r>
           </w:p>
         </w:tc>
@@ -513,9 +537,9 @@
               <w:jc w:val="center"/>
             </w:pPr>
             <w:r>
-              <w:t>38.45</w:t>
+              <w:t>39.53</w:t>
               <w:br/>
-              <w:t>(11.28)</w:t>
+              <w:t>(11.87)</w:t>
             </w:r>
           </w:p>
         </w:tc>
@@ -534,9 +558,9 @@
               <w:jc w:val="center"/>
             </w:pPr>
             <w:r>
-              <w:t>38.90</w:t>
+              <w:t>38.93</w:t>
               <w:br/>
-              <w:t>(11.65)</w:t>
+              <w:t>(12.43)</w:t>
             </w:r>
           </w:p>
         </w:tc>
@@ -633,7 +657,7 @@
               <w:jc w:val="center"/>
             </w:pPr>
             <w:r>
-              <w:t>324</w:t>
+              <w:t>316</w:t>
             </w:r>
           </w:p>
         </w:tc>
@@ -658,7 +682,7 @@
               <w:jc w:val="center"/>
             </w:pPr>
             <w:r>
-              <w:t>322</w:t>
+              <w:t>340</w:t>
             </w:r>
           </w:p>
         </w:tc>
@@ -683,7 +707,7 @@
               <w:jc w:val="center"/>
             </w:pPr>
             <w:r>
-              <w:t>354</w:t>
+              <w:t>344</w:t>
             </w:r>
           </w:p>
         </w:tc>

--- a/docs/PaperTest.docx
+++ b/docs/PaperTest.docx
@@ -7,6 +7,18 @@
         <w:tblStyle w:val="TableGrid"/>
         <w:tblW w:type="auto" w:w="0"/>
         <w:tblLook w:firstColumn="1" w:firstRow="1" w:lastColumn="0" w:lastRow="0" w:noHBand="0" w:noVBand="1" w:val="04A0"/>
+        <w:tblCellMar>
+          <w:left w:w="0" w:type="dxa"/>
+          <w:right w:w="0" w:type="dxa"/>
+          <w:top w:w="60" w:type="dxa"/>
+          <w:bottom w:w="60" w:type="dxa"/>
+        </w:tblCellMar>
+        <w:tblCellMar>
+          <w:left w:w="0" w:type="dxa"/>
+          <w:right w:w="0" w:type="dxa"/>
+          <w:top w:w="60" w:type="dxa"/>
+          <w:bottom w:w="60" w:type="dxa"/>
+        </w:tblCellMar>
         <w:tblCellMar>
           <w:left w:w="0" w:type="dxa"/>
           <w:right w:w="0" w:type="dxa"/>
@@ -372,9 +384,9 @@
               <w:jc w:val="center"/>
             </w:pPr>
             <w:r>
-              <w:t>100.91</w:t>
+              <w:t>102.99</w:t>
               <w:br/>
-              <w:t>(14.78)</w:t>
+              <w:t>(15.41)</w:t>
             </w:r>
           </w:p>
         </w:tc>
@@ -396,9 +408,9 @@
               <w:jc w:val="center"/>
             </w:pPr>
             <w:r>
-              <w:t>99.69</w:t>
+              <w:t>97.88</w:t>
               <w:br/>
-              <w:t>(14.33)</w:t>
+              <w:t>(14.94)</w:t>
             </w:r>
           </w:p>
         </w:tc>
@@ -420,9 +432,9 @@
               <w:jc w:val="center"/>
             </w:pPr>
             <w:r>
-              <w:t>101.37</w:t>
+              <w:t>100.61</w:t>
               <w:br/>
-              <w:t>(14.91)</w:t>
+              <w:t>(15.31)</w:t>
             </w:r>
           </w:p>
         </w:tc>
@@ -516,9 +528,9 @@
               <w:jc w:val="center"/>
             </w:pPr>
             <w:r>
-              <w:t>40.35</w:t>
+              <w:t>39.27</w:t>
               <w:br/>
-              <w:t>(12.49)</w:t>
+              <w:t>(11.64)</w:t>
             </w:r>
           </w:p>
         </w:tc>
@@ -537,9 +549,9 @@
               <w:jc w:val="center"/>
             </w:pPr>
             <w:r>
-              <w:t>39.53</w:t>
+              <w:t>39.27</w:t>
               <w:br/>
-              <w:t>(11.87)</w:t>
+              <w:t>(11.81)</w:t>
             </w:r>
           </w:p>
         </w:tc>
@@ -558,9 +570,9 @@
               <w:jc w:val="center"/>
             </w:pPr>
             <w:r>
-              <w:t>38.93</w:t>
+              <w:t>40.14</w:t>
               <w:br/>
-              <w:t>(12.43)</w:t>
+              <w:t>(12.19)</w:t>
             </w:r>
           </w:p>
         </w:tc>
@@ -657,7 +669,7 @@
               <w:jc w:val="center"/>
             </w:pPr>
             <w:r>
-              <w:t>316</w:t>
+              <w:t>336</w:t>
             </w:r>
           </w:p>
         </w:tc>
@@ -682,7 +694,7 @@
               <w:jc w:val="center"/>
             </w:pPr>
             <w:r>
-              <w:t>340</w:t>
+              <w:t>334</w:t>
             </w:r>
           </w:p>
         </w:tc>
@@ -707,7 +719,7 @@
               <w:jc w:val="center"/>
             </w:pPr>
             <w:r>
-              <w:t>344</w:t>
+              <w:t>330</w:t>
             </w:r>
           </w:p>
         </w:tc>

--- a/docs/PaperTest.docx
+++ b/docs/PaperTest.docx
@@ -7,6 +7,78 @@
         <w:tblStyle w:val="TableGrid"/>
         <w:tblW w:type="auto" w:w="0"/>
         <w:tblLook w:firstColumn="1" w:firstRow="1" w:lastColumn="0" w:lastRow="0" w:noHBand="0" w:noVBand="1" w:val="04A0"/>
+        <w:tblCellMar>
+          <w:left w:w="0" w:type="dxa"/>
+          <w:right w:w="0" w:type="dxa"/>
+          <w:top w:w="60" w:type="dxa"/>
+          <w:bottom w:w="60" w:type="dxa"/>
+        </w:tblCellMar>
+        <w:tblCellMar>
+          <w:left w:w="0" w:type="dxa"/>
+          <w:right w:w="0" w:type="dxa"/>
+          <w:top w:w="60" w:type="dxa"/>
+          <w:bottom w:w="60" w:type="dxa"/>
+        </w:tblCellMar>
+        <w:tblCellMar>
+          <w:left w:w="0" w:type="dxa"/>
+          <w:right w:w="0" w:type="dxa"/>
+          <w:top w:w="60" w:type="dxa"/>
+          <w:bottom w:w="60" w:type="dxa"/>
+        </w:tblCellMar>
+        <w:tblCellMar>
+          <w:left w:w="0" w:type="dxa"/>
+          <w:right w:w="0" w:type="dxa"/>
+          <w:top w:w="60" w:type="dxa"/>
+          <w:bottom w:w="60" w:type="dxa"/>
+        </w:tblCellMar>
+        <w:tblCellMar>
+          <w:left w:w="0" w:type="dxa"/>
+          <w:right w:w="0" w:type="dxa"/>
+          <w:top w:w="60" w:type="dxa"/>
+          <w:bottom w:w="60" w:type="dxa"/>
+        </w:tblCellMar>
+        <w:tblCellMar>
+          <w:left w:w="0" w:type="dxa"/>
+          <w:right w:w="0" w:type="dxa"/>
+          <w:top w:w="60" w:type="dxa"/>
+          <w:bottom w:w="60" w:type="dxa"/>
+        </w:tblCellMar>
+        <w:tblCellMar>
+          <w:left w:w="0" w:type="dxa"/>
+          <w:right w:w="0" w:type="dxa"/>
+          <w:top w:w="60" w:type="dxa"/>
+          <w:bottom w:w="60" w:type="dxa"/>
+        </w:tblCellMar>
+        <w:tblCellMar>
+          <w:left w:w="0" w:type="dxa"/>
+          <w:right w:w="0" w:type="dxa"/>
+          <w:top w:w="60" w:type="dxa"/>
+          <w:bottom w:w="60" w:type="dxa"/>
+        </w:tblCellMar>
+        <w:tblCellMar>
+          <w:left w:w="0" w:type="dxa"/>
+          <w:right w:w="0" w:type="dxa"/>
+          <w:top w:w="60" w:type="dxa"/>
+          <w:bottom w:w="60" w:type="dxa"/>
+        </w:tblCellMar>
+        <w:tblCellMar>
+          <w:left w:w="0" w:type="dxa"/>
+          <w:right w:w="0" w:type="dxa"/>
+          <w:top w:w="60" w:type="dxa"/>
+          <w:bottom w:w="60" w:type="dxa"/>
+        </w:tblCellMar>
+        <w:tblCellMar>
+          <w:left w:w="0" w:type="dxa"/>
+          <w:right w:w="0" w:type="dxa"/>
+          <w:top w:w="60" w:type="dxa"/>
+          <w:bottom w:w="60" w:type="dxa"/>
+        </w:tblCellMar>
+        <w:tblCellMar>
+          <w:left w:w="0" w:type="dxa"/>
+          <w:right w:w="0" w:type="dxa"/>
+          <w:top w:w="60" w:type="dxa"/>
+          <w:bottom w:w="60" w:type="dxa"/>
+        </w:tblCellMar>
         <w:tblCellMar>
           <w:left w:w="0" w:type="dxa"/>
           <w:right w:w="0" w:type="dxa"/>
@@ -384,9 +456,9 @@
               <w:jc w:val="center"/>
             </w:pPr>
             <w:r>
-              <w:t>102.99</w:t>
+              <w:t>99.18</w:t>
               <w:br/>
-              <w:t>(15.41)</w:t>
+              <w:t>(15.11)</w:t>
             </w:r>
           </w:p>
         </w:tc>
@@ -408,9 +480,9 @@
               <w:jc w:val="center"/>
             </w:pPr>
             <w:r>
-              <w:t>97.88</w:t>
+              <w:t>99.55</w:t>
               <w:br/>
-              <w:t>(14.94)</w:t>
+              <w:t>(14.58)</w:t>
             </w:r>
           </w:p>
         </w:tc>
@@ -432,9 +504,9 @@
               <w:jc w:val="center"/>
             </w:pPr>
             <w:r>
-              <w:t>100.61</w:t>
+              <w:t>97.28</w:t>
               <w:br/>
-              <w:t>(15.31)</w:t>
+              <w:t>(14.08)</w:t>
             </w:r>
           </w:p>
         </w:tc>
@@ -528,9 +600,9 @@
               <w:jc w:val="center"/>
             </w:pPr>
             <w:r>
-              <w:t>39.27</w:t>
+              <w:t>39.47</w:t>
               <w:br/>
-              <w:t>(11.64)</w:t>
+              <w:t>(11.74)</w:t>
             </w:r>
           </w:p>
         </w:tc>
@@ -549,9 +621,9 @@
               <w:jc w:val="center"/>
             </w:pPr>
             <w:r>
-              <w:t>39.27</w:t>
+              <w:t>38.04</w:t>
               <w:br/>
-              <w:t>(11.81)</w:t>
+              <w:t>(12.25)</w:t>
             </w:r>
           </w:p>
         </w:tc>
@@ -570,9 +642,9 @@
               <w:jc w:val="center"/>
             </w:pPr>
             <w:r>
-              <w:t>40.14</w:t>
+              <w:t>39.22</w:t>
               <w:br/>
-              <w:t>(12.19)</w:t>
+              <w:t>(12.28)</w:t>
             </w:r>
           </w:p>
         </w:tc>
@@ -669,7 +741,7 @@
               <w:jc w:val="center"/>
             </w:pPr>
             <w:r>
-              <w:t>336</w:t>
+              <w:t>304</w:t>
             </w:r>
           </w:p>
         </w:tc>
@@ -694,7 +766,7 @@
               <w:jc w:val="center"/>
             </w:pPr>
             <w:r>
-              <w:t>334</w:t>
+              <w:t>340</w:t>
             </w:r>
           </w:p>
         </w:tc>
@@ -719,7 +791,7 @@
               <w:jc w:val="center"/>
             </w:pPr>
             <w:r>
-              <w:t>330</w:t>
+              <w:t>356</w:t>
             </w:r>
           </w:p>
         </w:tc>

--- a/docs/PaperTest.docx
+++ b/docs/PaperTest.docx
@@ -7,6 +7,18 @@
         <w:tblStyle w:val="TableGrid"/>
         <w:tblW w:type="auto" w:w="0"/>
         <w:tblLook w:firstColumn="1" w:firstRow="1" w:lastColumn="0" w:lastRow="0" w:noHBand="0" w:noVBand="1" w:val="04A0"/>
+        <w:tblCellMar>
+          <w:left w:w="0" w:type="dxa"/>
+          <w:right w:w="0" w:type="dxa"/>
+          <w:top w:w="60" w:type="dxa"/>
+          <w:bottom w:w="60" w:type="dxa"/>
+        </w:tblCellMar>
+        <w:tblCellMar>
+          <w:left w:w="0" w:type="dxa"/>
+          <w:right w:w="0" w:type="dxa"/>
+          <w:top w:w="60" w:type="dxa"/>
+          <w:bottom w:w="60" w:type="dxa"/>
+        </w:tblCellMar>
         <w:tblCellMar>
           <w:left w:w="0" w:type="dxa"/>
           <w:right w:w="0" w:type="dxa"/>
@@ -456,9 +468,9 @@
               <w:jc w:val="center"/>
             </w:pPr>
             <w:r>
-              <w:t>99.18</w:t>
+              <w:t>100.35</w:t>
               <w:br/>
-              <w:t>(15.11)</w:t>
+              <w:t>(15.73)</w:t>
             </w:r>
           </w:p>
         </w:tc>
@@ -480,9 +492,9 @@
               <w:jc w:val="center"/>
             </w:pPr>
             <w:r>
-              <w:t>99.55</w:t>
+              <w:t>100.76</w:t>
               <w:br/>
-              <w:t>(14.58)</w:t>
+              <w:t>(15.31)</w:t>
             </w:r>
           </w:p>
         </w:tc>
@@ -504,9 +516,9 @@
               <w:jc w:val="center"/>
             </w:pPr>
             <w:r>
-              <w:t>97.28</w:t>
+              <w:t>99.24</w:t>
               <w:br/>
-              <w:t>(14.08)</w:t>
+              <w:t>(14.61)</w:t>
             </w:r>
           </w:p>
         </w:tc>
@@ -600,9 +612,9 @@
               <w:jc w:val="center"/>
             </w:pPr>
             <w:r>
-              <w:t>39.47</w:t>
+              <w:t>39.36</w:t>
               <w:br/>
-              <w:t>(11.74)</w:t>
+              <w:t>(11.89)</w:t>
             </w:r>
           </w:p>
         </w:tc>
@@ -621,9 +633,9 @@
               <w:jc w:val="center"/>
             </w:pPr>
             <w:r>
-              <w:t>38.04</w:t>
+              <w:t>37.49</w:t>
               <w:br/>
-              <w:t>(12.25)</w:t>
+              <w:t>(12.40)</w:t>
             </w:r>
           </w:p>
         </w:tc>
@@ -642,9 +654,9 @@
               <w:jc w:val="center"/>
             </w:pPr>
             <w:r>
-              <w:t>39.22</w:t>
+              <w:t>37.91</w:t>
               <w:br/>
-              <w:t>(12.28)</w:t>
+              <w:t>(11.71)</w:t>
             </w:r>
           </w:p>
         </w:tc>
@@ -741,7 +753,7 @@
               <w:jc w:val="center"/>
             </w:pPr>
             <w:r>
-              <w:t>304</w:t>
+              <w:t>332</w:t>
             </w:r>
           </w:p>
         </w:tc>
@@ -766,7 +778,7 @@
               <w:jc w:val="center"/>
             </w:pPr>
             <w:r>
-              <w:t>340</w:t>
+              <w:t>306</w:t>
             </w:r>
           </w:p>
         </w:tc>
@@ -791,7 +803,7 @@
               <w:jc w:val="center"/>
             </w:pPr>
             <w:r>
-              <w:t>356</w:t>
+              <w:t>362</w:t>
             </w:r>
           </w:p>
         </w:tc>
